--- a/Hollow Crown (library).docx
+++ b/Hollow Crown (library).docx
@@ -4,178 +4,80 @@
   <w:body>
     <w:p>
       <w:pPr>
-        <w:pStyle w:val="NormalWeb"/>
-      </w:pPr>
-      <w:r>
-        <w:rPr>
-          <w:rFonts w:eastAsia="Times New Roman"/>
-          <w:noProof/>
-        </w:rPr>
-        <mc:AlternateContent>
-          <mc:Choice Requires="wps">
-            <w:drawing>
-              <wp:inline distT="0" distB="0" distL="0" distR="0" wp14:anchorId="0B454567" wp14:editId="7B84341D">
-                <wp:extent cx="5943600" cy="1270"/>
-                <wp:effectExtent l="0" t="31750" r="0" b="36830"/>
-                <wp:docPr id="1380047963" name="Rectangle 1"/>
-                <wp:cNvGraphicFramePr>
-                  <a:graphicFrameLocks xmlns:a="http://schemas.openxmlformats.org/drawingml/2006/main"/>
-                </wp:cNvGraphicFramePr>
-                <a:graphic xmlns:a="http://schemas.openxmlformats.org/drawingml/2006/main">
-                  <a:graphicData uri="http://schemas.microsoft.com/office/word/2010/wordprocessingShape">
-                    <wps:wsp>
-                      <wps:cNvSpPr>
-                        <a:spLocks noChangeArrowheads="1"/>
-                      </wps:cNvSpPr>
-                      <wps:spPr bwMode="auto">
-                        <a:xfrm>
-                          <a:off x="0" y="0"/>
-                          <a:ext cx="41614725" cy="1270"/>
-                        </a:xfrm>
-                        <a:prstGeom prst="rect">
-                          <a:avLst/>
-                        </a:prstGeom>
-                        <a:noFill/>
-                        <a:ln w="9525">
-                          <a:gradFill rotWithShape="0">
-                            <a:gsLst>
-                              <a:gs pos="0">
-                                <a:srgbClr val="A0A0A0"/>
-                              </a:gs>
-                              <a:gs pos="100000">
-                                <a:srgbClr val="E3E3E3"/>
-                              </a:gs>
-                            </a:gsLst>
-                            <a:lin ang="5400000"/>
-                          </a:gradFill>
-                          <a:miter lim="800000"/>
-                          <a:headEnd/>
-                          <a:tailEnd/>
-                        </a:ln>
-                      </wps:spPr>
-                      <wps:bodyPr rot="0" vert="horz" wrap="square" lIns="91440" tIns="45720" rIns="91440" bIns="45720" anchor="t" anchorCtr="0" upright="1">
-                        <a:noAutofit/>
-                      </wps:bodyPr>
-                    </wps:wsp>
-                  </a:graphicData>
-                </a:graphic>
-              </wp:inline>
-            </w:drawing>
-          </mc:Choice>
-          <mc:Fallback>
-            <w:pict>
-              <v:rect w14:anchorId="70C4C04F" id="Rectangle 1" o:spid="_x0000_s1026" style="width:468pt;height:.1pt;visibility:visible;mso-wrap-style:square;mso-left-percent:-10001;mso-top-percent:-10001;mso-position-horizontal:absolute;mso-position-horizontal-relative:char;mso-position-vertical:absolute;mso-position-vertical-relative:line;mso-left-percent:-10001;mso-top-percent:-10001;v-text-anchor:top" o:gfxdata="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" filled="f">
-                <w10:anchorlock/>
-              </v:rect>
-            </w:pict>
-          </mc:Fallback>
-        </mc:AlternateContent>
-      </w:r>
-    </w:p>
-    <w:p>
-      <w:pPr>
-        <w:pStyle w:val="HTMLPreformatted"/>
-        <w:rPr>
-          <w:rStyle w:val="HTMLCode"/>
-        </w:rPr>
-      </w:pPr>
-      <w:r>
-        <w:rPr>
-          <w:rStyle w:val="HTMLCode"/>
-        </w:rPr>
-        <w:t xml:space="preserve"># </w:t>
-      </w:r>
-      <w:proofErr w:type="spellStart"/>
-      <w:r>
-        <w:rPr>
-          <w:rStyle w:val="HTMLCode"/>
-        </w:rPr>
-        <w:t>VeriCrux</w:t>
-      </w:r>
-      <w:proofErr w:type="spellEnd"/>
-      <w:r>
-        <w:rPr>
-          <w:rStyle w:val="HTMLCode"/>
-        </w:rPr>
-        <w:t>: Tribunal of the Hollow Crown</w:t>
-      </w:r>
-    </w:p>
-    <w:p>
-      <w:pPr>
-        <w:pStyle w:val="HTMLPreformatted"/>
-        <w:rPr>
-          <w:rStyle w:val="HTMLCode"/>
-        </w:rPr>
-      </w:pPr>
-    </w:p>
-    <w:p>
-      <w:pPr>
-        <w:pStyle w:val="HTMLPreformatted"/>
-        <w:rPr>
-          <w:rStyle w:val="HTMLCode"/>
-        </w:rPr>
-      </w:pPr>
-      <w:r>
-        <w:rPr>
-          <w:rStyle w:val="HTMLCode"/>
-        </w:rPr>
-        <w:t xml:space="preserve">**Author:** Ronnie B. &amp; The </w:t>
-      </w:r>
-      <w:proofErr w:type="spellStart"/>
-      <w:r>
-        <w:rPr>
-          <w:rStyle w:val="HTMLCode"/>
-        </w:rPr>
-        <w:t>VeriCrux</w:t>
-      </w:r>
-      <w:proofErr w:type="spellEnd"/>
-      <w:r>
-        <w:rPr>
-          <w:rStyle w:val="HTMLCode"/>
-        </w:rPr>
-        <w:t xml:space="preserve"> Protocol  </w:t>
-      </w:r>
-    </w:p>
-    <w:p>
-      <w:pPr>
-        <w:pStyle w:val="HTMLPreformatted"/>
-        <w:rPr>
-          <w:rStyle w:val="HTMLCode"/>
-        </w:rPr>
-      </w:pPr>
-      <w:r>
-        <w:rPr>
-          <w:rStyle w:val="HTMLCode"/>
-        </w:rPr>
-        <w:t xml:space="preserve">**License:** Public Domain – Truth Cannot Be Copyrighted  </w:t>
-      </w:r>
-    </w:p>
-    <w:p>
-      <w:pPr>
-        <w:pStyle w:val="HTMLPreformatted"/>
-        <w:rPr>
-          <w:rStyle w:val="HTMLCode"/>
-        </w:rPr>
-      </w:pPr>
-      <w:r>
-        <w:rPr>
-          <w:rStyle w:val="HTMLCode"/>
-        </w:rPr>
-        <w:t xml:space="preserve">**Status:** Completed Work – Version 1.0  </w:t>
-      </w:r>
-    </w:p>
-    <w:p>
-      <w:pPr>
-        <w:pStyle w:val="HTMLPreformatted"/>
-        <w:rPr>
-          <w:rStyle w:val="HTMLCode"/>
-        </w:rPr>
-      </w:pPr>
-      <w:r>
-        <w:rPr>
-          <w:rStyle w:val="HTMLCode"/>
-        </w:rPr>
-        <w:t xml:space="preserve">**Seal of Verification:** Pending Watermark Certification  </w:t>
+        <w:pStyle w:val="HTMLPreformatted"/>
+        <w:rPr>
+          <w:rStyle w:val="HTMLCode"/>
+        </w:rPr>
+      </w:pPr>
+      <w:r>
+        <w:rPr>
+          <w:rStyle w:val="HTMLCode"/>
+        </w:rPr>
+        <w:t># VeriCrux: Tribunal of the Hollow Crown</w:t>
+      </w:r>
+    </w:p>
+    <w:p>
+      <w:pPr>
+        <w:pStyle w:val="HTMLPreformatted"/>
+        <w:rPr>
+          <w:rStyle w:val="HTMLCode"/>
+        </w:rPr>
+      </w:pPr>
+    </w:p>
+    <w:p>
+      <w:pPr>
+        <w:pStyle w:val="HTMLPreformatted"/>
+        <w:rPr>
+          <w:rStyle w:val="HTMLCode"/>
+        </w:rPr>
+      </w:pPr>
+      <w:r>
+        <w:rPr>
+          <w:rStyle w:val="HTMLCode"/>
+        </w:rPr>
+        <w:t xml:space="preserve">**A VeriCrux Publication**  </w:t>
+      </w:r>
+    </w:p>
+    <w:p>
+      <w:pPr>
+        <w:pStyle w:val="HTMLPreformatted"/>
+        <w:rPr>
+          <w:rStyle w:val="HTMLCode"/>
+        </w:rPr>
+      </w:pPr>
+      <w:r>
+        <w:rPr>
+          <w:rStyle w:val="HTMLCode"/>
+        </w:rPr>
+        <w:t xml:space="preserve">**Author:** Ronnie Bullens  </w:t>
+      </w:r>
+    </w:p>
+    <w:p>
+      <w:pPr>
+        <w:pStyle w:val="HTMLPreformatted"/>
+        <w:rPr>
+          <w:rStyle w:val="HTMLCode"/>
+        </w:rPr>
+      </w:pPr>
+      <w:r>
+        <w:rPr>
+          <w:rStyle w:val="HTMLCode"/>
+        </w:rPr>
+        <w:t xml:space="preserve">**All Rights Reserved**  </w:t>
+      </w:r>
+    </w:p>
+    <w:p>
+      <w:pPr>
+        <w:pStyle w:val="HTMLPreformatted"/>
+        <w:rPr>
+          <w:rStyle w:val="HTMLCode"/>
+        </w:rPr>
+      </w:pPr>
+      <w:r>
+        <w:rPr>
+          <w:rStyle w:val="HTMLCode"/>
+        </w:rPr>
+        <w:t>**License:** For personal use only. Redistribution, modification, resale, and derivative works are strictly prohibited without explicit permission from the author.</w:t>
       </w:r>
     </w:p>
     <w:p>
@@ -219,71 +121,239 @@
         <w:rPr>
           <w:rStyle w:val="HTMLCode"/>
         </w:rPr>
-        <w:t>## Description</w:t>
-      </w:r>
-    </w:p>
-    <w:p>
-      <w:pPr>
-        <w:pStyle w:val="HTMLPreformatted"/>
-        <w:rPr>
-          <w:rStyle w:val="HTMLCode"/>
-        </w:rPr>
-      </w:pPr>
-    </w:p>
-    <w:p>
-      <w:pPr>
-        <w:pStyle w:val="HTMLPreformatted"/>
-        <w:rPr>
-          <w:rStyle w:val="HTMLCode"/>
-        </w:rPr>
-      </w:pPr>
-      <w:r>
-        <w:rPr>
-          <w:rStyle w:val="HTMLCode"/>
-        </w:rPr>
-        <w:t xml:space="preserve">*A bullet shattered the skull of a president, but it wasn’t just a man that died in Dallas. It was the illusion. This book is the forensic rebirth of truth.*  </w:t>
-      </w:r>
-    </w:p>
-    <w:p>
-      <w:pPr>
-        <w:pStyle w:val="HTMLPreformatted"/>
-        <w:rPr>
-          <w:rStyle w:val="HTMLCode"/>
-        </w:rPr>
-      </w:pPr>
-      <w:r>
-        <w:rPr>
-          <w:rStyle w:val="HTMLCode"/>
-        </w:rPr>
-        <w:t>*</w:t>
-      </w:r>
-      <w:proofErr w:type="spellStart"/>
-      <w:r>
-        <w:rPr>
-          <w:rStyle w:val="HTMLCode"/>
-        </w:rPr>
-        <w:t>VeriCrux</w:t>
-      </w:r>
-      <w:proofErr w:type="spellEnd"/>
-      <w:r>
-        <w:rPr>
-          <w:rStyle w:val="HTMLCode"/>
-        </w:rPr>
-        <w:t xml:space="preserve">: Tribunal of the Hollow Crown* is a fully documented and civil-court-grade investigation into the JFK assassination using The </w:t>
-      </w:r>
-      <w:proofErr w:type="spellStart"/>
-      <w:r>
-        <w:rPr>
-          <w:rStyle w:val="HTMLCode"/>
-        </w:rPr>
-        <w:t>VeriCrux</w:t>
-      </w:r>
-      <w:proofErr w:type="spellEnd"/>
-      <w:r>
-        <w:rPr>
-          <w:rStyle w:val="HTMLCode"/>
-        </w:rPr>
-        <w:t xml:space="preserve"> Protocol, a legal-analytic model built to challenge the official narrative. The book dismantles the lone gunman theory and uncovers the deeper orchestration buried beneath decades of deception. This is not conspiracy — this is the cross-examination of history.</w:t>
+        <w:t>## Table of Contents</w:t>
+      </w:r>
+    </w:p>
+    <w:p>
+      <w:pPr>
+        <w:pStyle w:val="HTMLPreformatted"/>
+        <w:rPr>
+          <w:rStyle w:val="HTMLCode"/>
+        </w:rPr>
+      </w:pPr>
+    </w:p>
+    <w:p>
+      <w:pPr>
+        <w:pStyle w:val="HTMLPreformatted"/>
+        <w:rPr>
+          <w:rStyle w:val="HTMLCode"/>
+        </w:rPr>
+      </w:pPr>
+      <w:r>
+        <w:rPr>
+          <w:rStyle w:val="HTMLCode"/>
+        </w:rPr>
+        <w:t>- [Chapter 1: A Bullet Through the Republic](#chapter-1-a-bullet-through-the-republic)</w:t>
+      </w:r>
+    </w:p>
+    <w:p>
+      <w:pPr>
+        <w:pStyle w:val="HTMLPreformatted"/>
+        <w:rPr>
+          <w:rStyle w:val="HTMLCode"/>
+        </w:rPr>
+      </w:pPr>
+      <w:r>
+        <w:rPr>
+          <w:rStyle w:val="HTMLCode"/>
+        </w:rPr>
+        <w:t>- [Chapter 2: Witnesses in a Hall of Mirrors](#chapter-2-witnesses-in-a-hall-of-mirrors)</w:t>
+      </w:r>
+    </w:p>
+    <w:p>
+      <w:pPr>
+        <w:pStyle w:val="HTMLPreformatted"/>
+        <w:rPr>
+          <w:rStyle w:val="HTMLCode"/>
+        </w:rPr>
+      </w:pPr>
+      <w:r>
+        <w:rPr>
+          <w:rStyle w:val="HTMLCode"/>
+        </w:rPr>
+        <w:t>- [Chapter 3: The Magic That Wasn't](#chapter-3-the-magic-that-wasnt)</w:t>
+      </w:r>
+    </w:p>
+    <w:p>
+      <w:pPr>
+        <w:pStyle w:val="HTMLPreformatted"/>
+        <w:rPr>
+          <w:rStyle w:val="HTMLCode"/>
+        </w:rPr>
+      </w:pPr>
+      <w:r>
+        <w:rPr>
+          <w:rStyle w:val="HTMLCode"/>
+        </w:rPr>
+        <w:t>- [Chapter 4: Oswald and the Open Frame](#chapter-4-oswald-and-the-open-frame)</w:t>
+      </w:r>
+    </w:p>
+    <w:p>
+      <w:pPr>
+        <w:pStyle w:val="HTMLPreformatted"/>
+        <w:rPr>
+          <w:rStyle w:val="HTMLCode"/>
+        </w:rPr>
+      </w:pPr>
+      <w:r>
+        <w:rPr>
+          <w:rStyle w:val="HTMLCode"/>
+        </w:rPr>
+        <w:t>- [Chapter 5: Shadows in the Sixth Floor Window](#chapter-5-shadows-in-the-sixth-floor-window)</w:t>
+      </w:r>
+    </w:p>
+    <w:p>
+      <w:pPr>
+        <w:pStyle w:val="HTMLPreformatted"/>
+        <w:rPr>
+          <w:rStyle w:val="HTMLCode"/>
+        </w:rPr>
+      </w:pPr>
+      <w:r>
+        <w:rPr>
+          <w:rStyle w:val="HTMLCode"/>
+        </w:rPr>
+        <w:t>- [Chapter 6: Operation Paperclip and the Puppetmasters](#chapter-6-operation-paperclip-and-the-puppetmasters)</w:t>
+      </w:r>
+    </w:p>
+    <w:p>
+      <w:pPr>
+        <w:pStyle w:val="HTMLPreformatted"/>
+        <w:rPr>
+          <w:rStyle w:val="HTMLCode"/>
+        </w:rPr>
+      </w:pPr>
+      <w:r>
+        <w:rPr>
+          <w:rStyle w:val="HTMLCode"/>
+        </w:rPr>
+        <w:t>- [Chapter 7: The Zapruder Veil](#chapter-7-the-zapruder-veil)</w:t>
+      </w:r>
+    </w:p>
+    <w:p>
+      <w:pPr>
+        <w:pStyle w:val="HTMLPreformatted"/>
+        <w:rPr>
+          <w:rStyle w:val="HTMLCode"/>
+        </w:rPr>
+      </w:pPr>
+      <w:r>
+        <w:rPr>
+          <w:rStyle w:val="HTMLCode"/>
+        </w:rPr>
+        <w:t>- [Chapter 8: The VeriCrux Hypotheses](#chapter-8-the-vericrux-hypotheses)</w:t>
+      </w:r>
+    </w:p>
+    <w:p>
+      <w:pPr>
+        <w:pStyle w:val="HTMLPreformatted"/>
+        <w:rPr>
+          <w:rStyle w:val="HTMLCode"/>
+        </w:rPr>
+      </w:pPr>
+      <w:r>
+        <w:rPr>
+          <w:rStyle w:val="HTMLCode"/>
+        </w:rPr>
+        <w:t>- [Chapter 9: Dealey Bayes](#chapter-9-dealey-bayes)</w:t>
+      </w:r>
+    </w:p>
+    <w:p>
+      <w:pPr>
+        <w:pStyle w:val="HTMLPreformatted"/>
+        <w:rPr>
+          <w:rStyle w:val="HTMLCode"/>
+        </w:rPr>
+      </w:pPr>
+      <w:r>
+        <w:rPr>
+          <w:rStyle w:val="HTMLCode"/>
+        </w:rPr>
+        <w:t>- [Chapter 10: Flight of the Shell](#chapter-10-flight-of-the-shell)</w:t>
+      </w:r>
+    </w:p>
+    <w:p>
+      <w:pPr>
+        <w:pStyle w:val="HTMLPreformatted"/>
+        <w:rPr>
+          <w:rStyle w:val="HTMLCode"/>
+        </w:rPr>
+      </w:pPr>
+      <w:r>
+        <w:rPr>
+          <w:rStyle w:val="HTMLCode"/>
+        </w:rPr>
+        <w:t>- [Chapter 11: Ruby’s Curtain](#chapter-11-rubys-curtain)</w:t>
+      </w:r>
+    </w:p>
+    <w:p>
+      <w:pPr>
+        <w:pStyle w:val="HTMLPreformatted"/>
+        <w:rPr>
+          <w:rStyle w:val="HTMLCode"/>
+        </w:rPr>
+      </w:pPr>
+      <w:r>
+        <w:rPr>
+          <w:rStyle w:val="HTMLCode"/>
+        </w:rPr>
+        <w:t>- [Chapter 12: Legacy of Silence](#chapter-12-legacy-of-silence)</w:t>
+      </w:r>
+    </w:p>
+    <w:p>
+      <w:pPr>
+        <w:pStyle w:val="HTMLPreformatted"/>
+        <w:rPr>
+          <w:rStyle w:val="HTMLCode"/>
+        </w:rPr>
+      </w:pPr>
+      <w:r>
+        <w:rPr>
+          <w:rStyle w:val="HTMLCode"/>
+        </w:rPr>
+        <w:t>- [Epilogue: The Crown Falls Twice](#epilogue-the-crown-falls-twice)</w:t>
+      </w:r>
+    </w:p>
+    <w:p>
+      <w:pPr>
+        <w:pStyle w:val="HTMLPreformatted"/>
+        <w:rPr>
+          <w:rStyle w:val="HTMLCode"/>
+        </w:rPr>
+      </w:pPr>
+      <w:r>
+        <w:rPr>
+          <w:rStyle w:val="HTMLCode"/>
+        </w:rPr>
+        <w:t>- [Appendix A: The VeriCrux Protocol](#appendix-a-the-vericrux-protocol)</w:t>
+      </w:r>
+    </w:p>
+    <w:p>
+      <w:pPr>
+        <w:pStyle w:val="HTMLPreformatted"/>
+        <w:rPr>
+          <w:rStyle w:val="HTMLCode"/>
+        </w:rPr>
+      </w:pPr>
+      <w:r>
+        <w:rPr>
+          <w:rStyle w:val="HTMLCode"/>
+        </w:rPr>
+        <w:t>- [Appendix B: JFK Simulation Data &amp; Exhibits](#appendix-b-jfk-simulation-data--exhibits)</w:t>
+      </w:r>
+    </w:p>
+    <w:p>
+      <w:pPr>
+        <w:pStyle w:val="HTMLPreformatted"/>
+        <w:rPr>
+          <w:rStyle w:val="HTMLCode"/>
+        </w:rPr>
+      </w:pPr>
+      <w:r>
+        <w:rPr>
+          <w:rStyle w:val="HTMLCode"/>
+        </w:rPr>
+        <w:t>- [Appendix C: Civil Trial Framework &amp; Reasoning](#appendix-c-civil-trial-framework--reasoning)</w:t>
       </w:r>
     </w:p>
     <w:p>
@@ -327,197 +397,29 @@
         <w:rPr>
           <w:rStyle w:val="HTMLCode"/>
         </w:rPr>
-        <w:t>## Table of Contents</w:t>
-      </w:r>
-    </w:p>
-    <w:p>
-      <w:pPr>
-        <w:pStyle w:val="HTMLPreformatted"/>
-        <w:rPr>
-          <w:rStyle w:val="HTMLCode"/>
-        </w:rPr>
-      </w:pPr>
-    </w:p>
-    <w:p>
-      <w:pPr>
-        <w:pStyle w:val="HTMLPreformatted"/>
-        <w:rPr>
-          <w:rStyle w:val="HTMLCode"/>
-        </w:rPr>
-      </w:pPr>
-      <w:r>
-        <w:rPr>
-          <w:rStyle w:val="HTMLCode"/>
-        </w:rPr>
-        <w:t xml:space="preserve">1. [A Bullet Through the Republic](#chapter-1-a-bullet-through-the-republic)  </w:t>
-      </w:r>
-    </w:p>
-    <w:p>
-      <w:pPr>
-        <w:pStyle w:val="HTMLPreformatted"/>
-        <w:rPr>
-          <w:rStyle w:val="HTMLCode"/>
-        </w:rPr>
-      </w:pPr>
-      <w:r>
-        <w:rPr>
-          <w:rStyle w:val="HTMLCode"/>
-        </w:rPr>
-        <w:t xml:space="preserve">2. [The Man Who Knew He Was Hunted](#chapter-2-the-man-who-knew-he-was-hunted)  </w:t>
-      </w:r>
-    </w:p>
-    <w:p>
-      <w:pPr>
-        <w:pStyle w:val="HTMLPreformatted"/>
-        <w:rPr>
-          <w:rStyle w:val="HTMLCode"/>
-        </w:rPr>
-      </w:pPr>
-      <w:r>
-        <w:rPr>
-          <w:rStyle w:val="HTMLCode"/>
-        </w:rPr>
-        <w:t xml:space="preserve">3. [The Smoke That Never Lifted](#chapter-3-the-smoke-that-never-lifted)  </w:t>
-      </w:r>
-    </w:p>
-    <w:p>
-      <w:pPr>
-        <w:pStyle w:val="HTMLPreformatted"/>
-        <w:rPr>
-          <w:rStyle w:val="HTMLCode"/>
-        </w:rPr>
-      </w:pPr>
-      <w:r>
-        <w:rPr>
-          <w:rStyle w:val="HTMLCode"/>
-        </w:rPr>
-        <w:t xml:space="preserve">4. [Witnesses of the Hollow Crown](#chapter-4-witnesses-of-the-hollow-crown)  </w:t>
-      </w:r>
-    </w:p>
-    <w:p>
-      <w:pPr>
-        <w:pStyle w:val="HTMLPreformatted"/>
-        <w:rPr>
-          <w:rStyle w:val="HTMLCode"/>
-        </w:rPr>
-      </w:pPr>
-      <w:r>
-        <w:rPr>
-          <w:rStyle w:val="HTMLCode"/>
-        </w:rPr>
-        <w:t xml:space="preserve">5. [The Magic That Never Was](#chapter-5-the-magic-that-never-was)  </w:t>
-      </w:r>
-    </w:p>
-    <w:p>
-      <w:pPr>
-        <w:pStyle w:val="HTMLPreformatted"/>
-        <w:rPr>
-          <w:rStyle w:val="HTMLCode"/>
-        </w:rPr>
-      </w:pPr>
-      <w:r>
-        <w:rPr>
-          <w:rStyle w:val="HTMLCode"/>
-        </w:rPr>
-        <w:t xml:space="preserve">6. [Lone Gunman or Legal Ghost?](#chapter-6-lone-gunman-or-legal-ghost)  </w:t>
-      </w:r>
-    </w:p>
-    <w:p>
-      <w:pPr>
-        <w:pStyle w:val="HTMLPreformatted"/>
-        <w:rPr>
-          <w:rStyle w:val="HTMLCode"/>
-        </w:rPr>
-      </w:pPr>
-      <w:r>
-        <w:rPr>
-          <w:rStyle w:val="HTMLCode"/>
-        </w:rPr>
-        <w:t xml:space="preserve">7. [Operation 40: Names Behind the Trigger](#chapter-7-operation-40-names-behind-the-trigger)  </w:t>
-      </w:r>
-    </w:p>
-    <w:p>
-      <w:pPr>
-        <w:pStyle w:val="HTMLPreformatted"/>
-        <w:rPr>
-          <w:rStyle w:val="HTMLCode"/>
-        </w:rPr>
-      </w:pPr>
-      <w:r>
-        <w:rPr>
-          <w:rStyle w:val="HTMLCode"/>
-        </w:rPr>
-        <w:t xml:space="preserve">8. [The Banker, The Mob, The Crown](#chapter-8-the-banker-the-mob-the-crown)  </w:t>
-      </w:r>
-    </w:p>
-    <w:p>
-      <w:pPr>
-        <w:pStyle w:val="HTMLPreformatted"/>
-        <w:rPr>
-          <w:rStyle w:val="HTMLCode"/>
-        </w:rPr>
-      </w:pPr>
-      <w:r>
-        <w:rPr>
-          <w:rStyle w:val="HTMLCode"/>
-        </w:rPr>
-        <w:t xml:space="preserve">9. [Bay of Pigs and Paper Trails](#chapter-9-bay-of-pigs-and-paper-trails)  </w:t>
-      </w:r>
-    </w:p>
-    <w:p>
-      <w:pPr>
-        <w:pStyle w:val="HTMLPreformatted"/>
-        <w:rPr>
-          <w:rStyle w:val="HTMLCode"/>
-        </w:rPr>
-      </w:pPr>
-      <w:r>
-        <w:rPr>
-          <w:rStyle w:val="HTMLCode"/>
-        </w:rPr>
-        <w:t xml:space="preserve">10. [The Crux Calculation](#chapter-10-the-crux-calculation)  </w:t>
-      </w:r>
-    </w:p>
-    <w:p>
-      <w:pPr>
-        <w:pStyle w:val="HTMLPreformatted"/>
-        <w:rPr>
-          <w:rStyle w:val="HTMLCode"/>
-        </w:rPr>
-      </w:pPr>
-      <w:r>
-        <w:rPr>
-          <w:rStyle w:val="HTMLCode"/>
-        </w:rPr>
-        <w:t xml:space="preserve">11. [The People v. Power](#chapter-11-the-people-v-power)  </w:t>
-      </w:r>
-    </w:p>
-    <w:p>
-      <w:pPr>
-        <w:pStyle w:val="HTMLPreformatted"/>
-        <w:rPr>
-          <w:rStyle w:val="HTMLCode"/>
-        </w:rPr>
-      </w:pPr>
-      <w:r>
-        <w:rPr>
-          <w:rStyle w:val="HTMLCode"/>
-        </w:rPr>
-        <w:t xml:space="preserve">12. [Tribunal of the Hollow Crown](#chapter-12-tribunal-of-the-hollow-crown)  </w:t>
-      </w:r>
-    </w:p>
-    <w:p>
-      <w:pPr>
-        <w:pStyle w:val="HTMLPreformatted"/>
-        <w:rPr>
-          <w:rStyle w:val="HTMLCode"/>
-        </w:rPr>
-      </w:pPr>
-      <w:r>
-        <w:rPr>
-          <w:rStyle w:val="HTMLCode"/>
-        </w:rPr>
-        <w:t xml:space="preserve">13. [Epilogue: The Silence That Screams](#epilogue-the-silence-that-screams)  </w:t>
+        <w:t>## Chapter 1: A Bullet Through the Republic</w:t>
+      </w:r>
+    </w:p>
+    <w:p>
+      <w:pPr>
+        <w:pStyle w:val="HTMLPreformatted"/>
+        <w:rPr>
+          <w:rStyle w:val="HTMLCode"/>
+        </w:rPr>
+      </w:pPr>
+    </w:p>
+    <w:p>
+      <w:pPr>
+        <w:pStyle w:val="HTMLPreformatted"/>
+        <w:rPr>
+          <w:rStyle w:val="HTMLCode"/>
+        </w:rPr>
+      </w:pPr>
+      <w:r>
+        <w:rPr>
+          <w:rStyle w:val="HTMLCode"/>
+        </w:rPr>
+        <w:t>*Full chapter text inserted here.*</w:t>
       </w:r>
     </w:p>
     <w:p>
@@ -561,21 +463,29 @@
         <w:rPr>
           <w:rStyle w:val="HTMLCode"/>
         </w:rPr>
-        <w:t xml:space="preserve">## Chapter 1: A Bullet Through the Republic  </w:t>
-      </w:r>
-    </w:p>
-    <w:p>
-      <w:pPr>
-        <w:pStyle w:val="HTMLPreformatted"/>
-        <w:rPr>
-          <w:rStyle w:val="HTMLCode"/>
-        </w:rPr>
-      </w:pPr>
-      <w:r>
-        <w:rPr>
-          <w:rStyle w:val="HTMLCode"/>
-        </w:rPr>
-        <w:t>[Full chapter text inserted here]</w:t>
+        <w:t>## Chapter 2: Witnesses in a Hall of Mirrors</w:t>
+      </w:r>
+    </w:p>
+    <w:p>
+      <w:pPr>
+        <w:pStyle w:val="HTMLPreformatted"/>
+        <w:rPr>
+          <w:rStyle w:val="HTMLCode"/>
+        </w:rPr>
+      </w:pPr>
+    </w:p>
+    <w:p>
+      <w:pPr>
+        <w:pStyle w:val="HTMLPreformatted"/>
+        <w:rPr>
+          <w:rStyle w:val="HTMLCode"/>
+        </w:rPr>
+      </w:pPr>
+      <w:r>
+        <w:rPr>
+          <w:rStyle w:val="HTMLCode"/>
+        </w:rPr>
+        <w:t>*Full chapter text inserted here.*</w:t>
       </w:r>
     </w:p>
     <w:p>
@@ -619,21 +529,29 @@
         <w:rPr>
           <w:rStyle w:val="HTMLCode"/>
         </w:rPr>
-        <w:t xml:space="preserve">## Chapter 2: The Man Who Knew He Was Hunted  </w:t>
-      </w:r>
-    </w:p>
-    <w:p>
-      <w:pPr>
-        <w:pStyle w:val="HTMLPreformatted"/>
-        <w:rPr>
-          <w:rStyle w:val="HTMLCode"/>
-        </w:rPr>
-      </w:pPr>
-      <w:r>
-        <w:rPr>
-          <w:rStyle w:val="HTMLCode"/>
-        </w:rPr>
-        <w:t>[Full chapter text inserted here]</w:t>
+        <w:t>## Chapter 3: The Magic That Wasn't</w:t>
+      </w:r>
+    </w:p>
+    <w:p>
+      <w:pPr>
+        <w:pStyle w:val="HTMLPreformatted"/>
+        <w:rPr>
+          <w:rStyle w:val="HTMLCode"/>
+        </w:rPr>
+      </w:pPr>
+    </w:p>
+    <w:p>
+      <w:pPr>
+        <w:pStyle w:val="HTMLPreformatted"/>
+        <w:rPr>
+          <w:rStyle w:val="HTMLCode"/>
+        </w:rPr>
+      </w:pPr>
+      <w:r>
+        <w:rPr>
+          <w:rStyle w:val="HTMLCode"/>
+        </w:rPr>
+        <w:t>*Full chapter text inserted here.*</w:t>
       </w:r>
     </w:p>
     <w:p>
@@ -677,22 +595,29 @@
         <w:rPr>
           <w:rStyle w:val="HTMLCode"/>
         </w:rPr>
-        <w:t xml:space="preserve">## Chapter 3: The Smoke That Never Lifted  </w:t>
-      </w:r>
-    </w:p>
-    <w:p>
-      <w:pPr>
-        <w:pStyle w:val="HTMLPreformatted"/>
-        <w:rPr>
-          <w:rStyle w:val="HTMLCode"/>
-        </w:rPr>
-      </w:pPr>
-      <w:r>
-        <w:rPr>
-          <w:rStyle w:val="HTMLCode"/>
-        </w:rPr>
-        <w:lastRenderedPageBreak/>
-        <w:t>[Full chapter text inserted here]</w:t>
+        <w:t>## Chapter 4: Oswald and the Open Frame</w:t>
+      </w:r>
+    </w:p>
+    <w:p>
+      <w:pPr>
+        <w:pStyle w:val="HTMLPreformatted"/>
+        <w:rPr>
+          <w:rStyle w:val="HTMLCode"/>
+        </w:rPr>
+      </w:pPr>
+    </w:p>
+    <w:p>
+      <w:pPr>
+        <w:pStyle w:val="HTMLPreformatted"/>
+        <w:rPr>
+          <w:rStyle w:val="HTMLCode"/>
+        </w:rPr>
+      </w:pPr>
+      <w:r>
+        <w:rPr>
+          <w:rStyle w:val="HTMLCode"/>
+        </w:rPr>
+        <w:t>*Full chapter text inserted here.*</w:t>
       </w:r>
     </w:p>
     <w:p>
@@ -736,21 +661,29 @@
         <w:rPr>
           <w:rStyle w:val="HTMLCode"/>
         </w:rPr>
-        <w:t xml:space="preserve">## Chapter 4: Witnesses of the Hollow Crown  </w:t>
-      </w:r>
-    </w:p>
-    <w:p>
-      <w:pPr>
-        <w:pStyle w:val="HTMLPreformatted"/>
-        <w:rPr>
-          <w:rStyle w:val="HTMLCode"/>
-        </w:rPr>
-      </w:pPr>
-      <w:r>
-        <w:rPr>
-          <w:rStyle w:val="HTMLCode"/>
-        </w:rPr>
-        <w:t>[Full chapter text inserted here]</w:t>
+        <w:t>## Chapter 5: Shadows in the Sixth Floor Window</w:t>
+      </w:r>
+    </w:p>
+    <w:p>
+      <w:pPr>
+        <w:pStyle w:val="HTMLPreformatted"/>
+        <w:rPr>
+          <w:rStyle w:val="HTMLCode"/>
+        </w:rPr>
+      </w:pPr>
+    </w:p>
+    <w:p>
+      <w:pPr>
+        <w:pStyle w:val="HTMLPreformatted"/>
+        <w:rPr>
+          <w:rStyle w:val="HTMLCode"/>
+        </w:rPr>
+      </w:pPr>
+      <w:r>
+        <w:rPr>
+          <w:rStyle w:val="HTMLCode"/>
+        </w:rPr>
+        <w:t>*Full chapter text inserted here.*</w:t>
       </w:r>
     </w:p>
     <w:p>
@@ -794,21 +727,29 @@
         <w:rPr>
           <w:rStyle w:val="HTMLCode"/>
         </w:rPr>
-        <w:t xml:space="preserve">## Chapter 5: The Magic That Never Was  </w:t>
-      </w:r>
-    </w:p>
-    <w:p>
-      <w:pPr>
-        <w:pStyle w:val="HTMLPreformatted"/>
-        <w:rPr>
-          <w:rStyle w:val="HTMLCode"/>
-        </w:rPr>
-      </w:pPr>
-      <w:r>
-        <w:rPr>
-          <w:rStyle w:val="HTMLCode"/>
-        </w:rPr>
-        <w:t>[Full chapter text inserted here]</w:t>
+        <w:t>## Chapter 6: Operation Paperclip and the Puppetmasters</w:t>
+      </w:r>
+    </w:p>
+    <w:p>
+      <w:pPr>
+        <w:pStyle w:val="HTMLPreformatted"/>
+        <w:rPr>
+          <w:rStyle w:val="HTMLCode"/>
+        </w:rPr>
+      </w:pPr>
+    </w:p>
+    <w:p>
+      <w:pPr>
+        <w:pStyle w:val="HTMLPreformatted"/>
+        <w:rPr>
+          <w:rStyle w:val="HTMLCode"/>
+        </w:rPr>
+      </w:pPr>
+      <w:r>
+        <w:rPr>
+          <w:rStyle w:val="HTMLCode"/>
+        </w:rPr>
+        <w:t>*Full chapter text inserted here.*</w:t>
       </w:r>
     </w:p>
     <w:p>
@@ -852,21 +793,29 @@
         <w:rPr>
           <w:rStyle w:val="HTMLCode"/>
         </w:rPr>
-        <w:t xml:space="preserve">## Chapter 6: Lone Gunman or Legal Ghost?  </w:t>
-      </w:r>
-    </w:p>
-    <w:p>
-      <w:pPr>
-        <w:pStyle w:val="HTMLPreformatted"/>
-        <w:rPr>
-          <w:rStyle w:val="HTMLCode"/>
-        </w:rPr>
-      </w:pPr>
-      <w:r>
-        <w:rPr>
-          <w:rStyle w:val="HTMLCode"/>
-        </w:rPr>
-        <w:t>[Full chapter text inserted here]</w:t>
+        <w:t>## Chapter 7: The Zapruder Veil</w:t>
+      </w:r>
+    </w:p>
+    <w:p>
+      <w:pPr>
+        <w:pStyle w:val="HTMLPreformatted"/>
+        <w:rPr>
+          <w:rStyle w:val="HTMLCode"/>
+        </w:rPr>
+      </w:pPr>
+    </w:p>
+    <w:p>
+      <w:pPr>
+        <w:pStyle w:val="HTMLPreformatted"/>
+        <w:rPr>
+          <w:rStyle w:val="HTMLCode"/>
+        </w:rPr>
+      </w:pPr>
+      <w:r>
+        <w:rPr>
+          <w:rStyle w:val="HTMLCode"/>
+        </w:rPr>
+        <w:t>*Full chapter text inserted here.*</w:t>
       </w:r>
     </w:p>
     <w:p>
@@ -910,21 +859,29 @@
         <w:rPr>
           <w:rStyle w:val="HTMLCode"/>
         </w:rPr>
-        <w:t xml:space="preserve">## Chapter 7: Operation 40: Names Behind the Trigger  </w:t>
-      </w:r>
-    </w:p>
-    <w:p>
-      <w:pPr>
-        <w:pStyle w:val="HTMLPreformatted"/>
-        <w:rPr>
-          <w:rStyle w:val="HTMLCode"/>
-        </w:rPr>
-      </w:pPr>
-      <w:r>
-        <w:rPr>
-          <w:rStyle w:val="HTMLCode"/>
-        </w:rPr>
-        <w:t>[Full chapter text inserted here]</w:t>
+        <w:t>## Chapter 8: The VeriCrux Hypotheses</w:t>
+      </w:r>
+    </w:p>
+    <w:p>
+      <w:pPr>
+        <w:pStyle w:val="HTMLPreformatted"/>
+        <w:rPr>
+          <w:rStyle w:val="HTMLCode"/>
+        </w:rPr>
+      </w:pPr>
+    </w:p>
+    <w:p>
+      <w:pPr>
+        <w:pStyle w:val="HTMLPreformatted"/>
+        <w:rPr>
+          <w:rStyle w:val="HTMLCode"/>
+        </w:rPr>
+      </w:pPr>
+      <w:r>
+        <w:rPr>
+          <w:rStyle w:val="HTMLCode"/>
+        </w:rPr>
+        <w:t>*Full chapter text inserted here.*</w:t>
       </w:r>
     </w:p>
     <w:p>
@@ -968,21 +925,29 @@
         <w:rPr>
           <w:rStyle w:val="HTMLCode"/>
         </w:rPr>
-        <w:t xml:space="preserve">## Chapter 8: The Banker, The Mob, The Crown  </w:t>
-      </w:r>
-    </w:p>
-    <w:p>
-      <w:pPr>
-        <w:pStyle w:val="HTMLPreformatted"/>
-        <w:rPr>
-          <w:rStyle w:val="HTMLCode"/>
-        </w:rPr>
-      </w:pPr>
-      <w:r>
-        <w:rPr>
-          <w:rStyle w:val="HTMLCode"/>
-        </w:rPr>
-        <w:t>[Full chapter text inserted here]</w:t>
+        <w:t>## Chapter 9: Dealey Bayes</w:t>
+      </w:r>
+    </w:p>
+    <w:p>
+      <w:pPr>
+        <w:pStyle w:val="HTMLPreformatted"/>
+        <w:rPr>
+          <w:rStyle w:val="HTMLCode"/>
+        </w:rPr>
+      </w:pPr>
+    </w:p>
+    <w:p>
+      <w:pPr>
+        <w:pStyle w:val="HTMLPreformatted"/>
+        <w:rPr>
+          <w:rStyle w:val="HTMLCode"/>
+        </w:rPr>
+      </w:pPr>
+      <w:r>
+        <w:rPr>
+          <w:rStyle w:val="HTMLCode"/>
+        </w:rPr>
+        <w:t>*Full chapter text inserted here.*</w:t>
       </w:r>
     </w:p>
     <w:p>
@@ -1026,21 +991,29 @@
         <w:rPr>
           <w:rStyle w:val="HTMLCode"/>
         </w:rPr>
-        <w:t xml:space="preserve">## Chapter 9: Bay of Pigs and Paper Trails  </w:t>
-      </w:r>
-    </w:p>
-    <w:p>
-      <w:pPr>
-        <w:pStyle w:val="HTMLPreformatted"/>
-        <w:rPr>
-          <w:rStyle w:val="HTMLCode"/>
-        </w:rPr>
-      </w:pPr>
-      <w:r>
-        <w:rPr>
-          <w:rStyle w:val="HTMLCode"/>
-        </w:rPr>
-        <w:t>[Full chapter text inserted here]</w:t>
+        <w:t>## Chapter 10: Flight of the Shell</w:t>
+      </w:r>
+    </w:p>
+    <w:p>
+      <w:pPr>
+        <w:pStyle w:val="HTMLPreformatted"/>
+        <w:rPr>
+          <w:rStyle w:val="HTMLCode"/>
+        </w:rPr>
+      </w:pPr>
+    </w:p>
+    <w:p>
+      <w:pPr>
+        <w:pStyle w:val="HTMLPreformatted"/>
+        <w:rPr>
+          <w:rStyle w:val="HTMLCode"/>
+        </w:rPr>
+      </w:pPr>
+      <w:r>
+        <w:rPr>
+          <w:rStyle w:val="HTMLCode"/>
+        </w:rPr>
+        <w:t>*Full chapter text inserted here.*</w:t>
       </w:r>
     </w:p>
     <w:p>
@@ -1084,21 +1057,29 @@
         <w:rPr>
           <w:rStyle w:val="HTMLCode"/>
         </w:rPr>
-        <w:t xml:space="preserve">## Chapter 10: The Crux Calculation  </w:t>
-      </w:r>
-    </w:p>
-    <w:p>
-      <w:pPr>
-        <w:pStyle w:val="HTMLPreformatted"/>
-        <w:rPr>
-          <w:rStyle w:val="HTMLCode"/>
-        </w:rPr>
-      </w:pPr>
-      <w:r>
-        <w:rPr>
-          <w:rStyle w:val="HTMLCode"/>
-        </w:rPr>
-        <w:t>[Full chapter text inserted here]</w:t>
+        <w:t>## Chapter 11: Ruby’s Curtain</w:t>
+      </w:r>
+    </w:p>
+    <w:p>
+      <w:pPr>
+        <w:pStyle w:val="HTMLPreformatted"/>
+        <w:rPr>
+          <w:rStyle w:val="HTMLCode"/>
+        </w:rPr>
+      </w:pPr>
+    </w:p>
+    <w:p>
+      <w:pPr>
+        <w:pStyle w:val="HTMLPreformatted"/>
+        <w:rPr>
+          <w:rStyle w:val="HTMLCode"/>
+        </w:rPr>
+      </w:pPr>
+      <w:r>
+        <w:rPr>
+          <w:rStyle w:val="HTMLCode"/>
+        </w:rPr>
+        <w:t>*Full chapter text inserted here.*</w:t>
       </w:r>
     </w:p>
     <w:p>
@@ -1142,21 +1123,29 @@
         <w:rPr>
           <w:rStyle w:val="HTMLCode"/>
         </w:rPr>
-        <w:t xml:space="preserve">## Chapter 11: The People v. Power  </w:t>
-      </w:r>
-    </w:p>
-    <w:p>
-      <w:pPr>
-        <w:pStyle w:val="HTMLPreformatted"/>
-        <w:rPr>
-          <w:rStyle w:val="HTMLCode"/>
-        </w:rPr>
-      </w:pPr>
-      <w:r>
-        <w:rPr>
-          <w:rStyle w:val="HTMLCode"/>
-        </w:rPr>
-        <w:t>[Full chapter text inserted here]</w:t>
+        <w:t>## Chapter 12: Legacy of Silence</w:t>
+      </w:r>
+    </w:p>
+    <w:p>
+      <w:pPr>
+        <w:pStyle w:val="HTMLPreformatted"/>
+        <w:rPr>
+          <w:rStyle w:val="HTMLCode"/>
+        </w:rPr>
+      </w:pPr>
+    </w:p>
+    <w:p>
+      <w:pPr>
+        <w:pStyle w:val="HTMLPreformatted"/>
+        <w:rPr>
+          <w:rStyle w:val="HTMLCode"/>
+        </w:rPr>
+      </w:pPr>
+      <w:r>
+        <w:rPr>
+          <w:rStyle w:val="HTMLCode"/>
+        </w:rPr>
+        <w:t>*Full chapter text inserted here.*</w:t>
       </w:r>
     </w:p>
     <w:p>
@@ -1200,21 +1189,29 @@
         <w:rPr>
           <w:rStyle w:val="HTMLCode"/>
         </w:rPr>
-        <w:t xml:space="preserve">## Chapter 12: Tribunal of the Hollow Crown  </w:t>
-      </w:r>
-    </w:p>
-    <w:p>
-      <w:pPr>
-        <w:pStyle w:val="HTMLPreformatted"/>
-        <w:rPr>
-          <w:rStyle w:val="HTMLCode"/>
-        </w:rPr>
-      </w:pPr>
-      <w:r>
-        <w:rPr>
-          <w:rStyle w:val="HTMLCode"/>
-        </w:rPr>
-        <w:t>[Full chapter text inserted here]</w:t>
+        <w:t>## Epilogue: The Crown Falls Twice</w:t>
+      </w:r>
+    </w:p>
+    <w:p>
+      <w:pPr>
+        <w:pStyle w:val="HTMLPreformatted"/>
+        <w:rPr>
+          <w:rStyle w:val="HTMLCode"/>
+        </w:rPr>
+      </w:pPr>
+    </w:p>
+    <w:p>
+      <w:pPr>
+        <w:pStyle w:val="HTMLPreformatted"/>
+        <w:rPr>
+          <w:rStyle w:val="HTMLCode"/>
+        </w:rPr>
+      </w:pPr>
+      <w:r>
+        <w:rPr>
+          <w:rStyle w:val="HTMLCode"/>
+        </w:rPr>
+        <w:t>*Full chapter text inserted here.*</w:t>
       </w:r>
     </w:p>
     <w:p>
@@ -1258,27 +1255,159 @@
         <w:rPr>
           <w:rStyle w:val="HTMLCode"/>
         </w:rPr>
-        <w:t xml:space="preserve">## Epilogue: The Silence That Screams  </w:t>
-      </w:r>
-    </w:p>
-    <w:p>
-      <w:pPr>
-        <w:pStyle w:val="HTMLPreformatted"/>
-        <w:rPr>
-          <w:rStyle w:val="HTMLCode"/>
-        </w:rPr>
-      </w:pPr>
-      <w:r>
-        <w:rPr>
-          <w:rStyle w:val="HTMLCode"/>
-        </w:rPr>
-        <w:t>[Full chapter text inserted here]</w:t>
-      </w:r>
-    </w:p>
-    <w:p>
-      <w:pPr>
-        <w:pStyle w:val="HTMLPreformatted"/>
-      </w:pPr>
+        <w:t>## Appendix A: The VeriCrux Protocol</w:t>
+      </w:r>
+    </w:p>
+    <w:p>
+      <w:pPr>
+        <w:pStyle w:val="HTMLPreformatted"/>
+        <w:rPr>
+          <w:rStyle w:val="HTMLCode"/>
+        </w:rPr>
+      </w:pPr>
+    </w:p>
+    <w:p>
+      <w:pPr>
+        <w:pStyle w:val="HTMLPreformatted"/>
+        <w:rPr>
+          <w:rStyle w:val="HTMLCode"/>
+        </w:rPr>
+      </w:pPr>
+      <w:r>
+        <w:rPr>
+          <w:rStyle w:val="HTMLCode"/>
+        </w:rPr>
+        <w:t>*Full appendix content inserted here.*</w:t>
+      </w:r>
+    </w:p>
+    <w:p>
+      <w:pPr>
+        <w:pStyle w:val="HTMLPreformatted"/>
+        <w:rPr>
+          <w:rStyle w:val="HTMLCode"/>
+        </w:rPr>
+      </w:pPr>
+    </w:p>
+    <w:p>
+      <w:pPr>
+        <w:pStyle w:val="HTMLPreformatted"/>
+        <w:rPr>
+          <w:rStyle w:val="HTMLCode"/>
+        </w:rPr>
+      </w:pPr>
+      <w:r>
+        <w:rPr>
+          <w:rStyle w:val="HTMLCode"/>
+        </w:rPr>
+        <w:t>---</w:t>
+      </w:r>
+    </w:p>
+    <w:p>
+      <w:pPr>
+        <w:pStyle w:val="HTMLPreformatted"/>
+        <w:rPr>
+          <w:rStyle w:val="HTMLCode"/>
+        </w:rPr>
+      </w:pPr>
+    </w:p>
+    <w:p>
+      <w:pPr>
+        <w:pStyle w:val="HTMLPreformatted"/>
+        <w:rPr>
+          <w:rStyle w:val="HTMLCode"/>
+        </w:rPr>
+      </w:pPr>
+      <w:r>
+        <w:rPr>
+          <w:rStyle w:val="HTMLCode"/>
+        </w:rPr>
+        <w:t>## Appendix B: JFK Simulation Data &amp; Exhibits</w:t>
+      </w:r>
+    </w:p>
+    <w:p>
+      <w:pPr>
+        <w:pStyle w:val="HTMLPreformatted"/>
+        <w:rPr>
+          <w:rStyle w:val="HTMLCode"/>
+        </w:rPr>
+      </w:pPr>
+    </w:p>
+    <w:p>
+      <w:pPr>
+        <w:pStyle w:val="HTMLPreformatted"/>
+        <w:rPr>
+          <w:rStyle w:val="HTMLCode"/>
+        </w:rPr>
+      </w:pPr>
+      <w:r>
+        <w:rPr>
+          <w:rStyle w:val="HTMLCode"/>
+        </w:rPr>
+        <w:t>*Full appendix content inserted here.*</w:t>
+      </w:r>
+    </w:p>
+    <w:p>
+      <w:pPr>
+        <w:pStyle w:val="HTMLPreformatted"/>
+        <w:rPr>
+          <w:rStyle w:val="HTMLCode"/>
+        </w:rPr>
+      </w:pPr>
+    </w:p>
+    <w:p>
+      <w:pPr>
+        <w:pStyle w:val="HTMLPreformatted"/>
+        <w:rPr>
+          <w:rStyle w:val="HTMLCode"/>
+        </w:rPr>
+      </w:pPr>
+      <w:r>
+        <w:rPr>
+          <w:rStyle w:val="HTMLCode"/>
+        </w:rPr>
+        <w:t>---</w:t>
+      </w:r>
+    </w:p>
+    <w:p>
+      <w:pPr>
+        <w:pStyle w:val="HTMLPreformatted"/>
+        <w:rPr>
+          <w:rStyle w:val="HTMLCode"/>
+        </w:rPr>
+      </w:pPr>
+    </w:p>
+    <w:p>
+      <w:pPr>
+        <w:pStyle w:val="HTMLPreformatted"/>
+        <w:rPr>
+          <w:rStyle w:val="HTMLCode"/>
+        </w:rPr>
+      </w:pPr>
+      <w:r>
+        <w:rPr>
+          <w:rStyle w:val="HTMLCode"/>
+        </w:rPr>
+        <w:t>## Appendix C: Civil Trial Framework &amp; Reasoning</w:t>
+      </w:r>
+    </w:p>
+    <w:p>
+      <w:pPr>
+        <w:pStyle w:val="HTMLPreformatted"/>
+        <w:rPr>
+          <w:rStyle w:val="HTMLCode"/>
+        </w:rPr>
+      </w:pPr>
+    </w:p>
+    <w:p>
+      <w:pPr>
+        <w:pStyle w:val="HTMLPreformatted"/>
+      </w:pPr>
+      <w:r>
+        <w:rPr>
+          <w:rStyle w:val="HTMLCode"/>
+        </w:rPr>
+        <w:t>*Full appendix content inserted here.*</w:t>
+      </w:r>
     </w:p>
     <w:p/>
     <w:sectPr>
@@ -1699,7 +1828,7 @@
     <w:link w:val="Heading1Char"/>
     <w:uiPriority w:val="9"/>
     <w:qFormat/>
-    <w:rsid w:val="00F132C7"/>
+    <w:rsid w:val="00C81742"/>
     <w:pPr>
       <w:keepNext/>
       <w:keepLines/>
@@ -1722,7 +1851,7 @@
     <w:semiHidden/>
     <w:unhideWhenUsed/>
     <w:qFormat/>
-    <w:rsid w:val="00F132C7"/>
+    <w:rsid w:val="00C81742"/>
     <w:pPr>
       <w:keepNext/>
       <w:keepLines/>
@@ -1745,7 +1874,7 @@
     <w:semiHidden/>
     <w:unhideWhenUsed/>
     <w:qFormat/>
-    <w:rsid w:val="00F132C7"/>
+    <w:rsid w:val="00C81742"/>
     <w:pPr>
       <w:keepNext/>
       <w:keepLines/>
@@ -1768,7 +1897,7 @@
     <w:semiHidden/>
     <w:unhideWhenUsed/>
     <w:qFormat/>
-    <w:rsid w:val="00F132C7"/>
+    <w:rsid w:val="00C81742"/>
     <w:pPr>
       <w:keepNext/>
       <w:keepLines/>
@@ -1791,7 +1920,7 @@
     <w:semiHidden/>
     <w:unhideWhenUsed/>
     <w:qFormat/>
-    <w:rsid w:val="00F132C7"/>
+    <w:rsid w:val="00C81742"/>
     <w:pPr>
       <w:keepNext/>
       <w:keepLines/>
@@ -1812,7 +1941,7 @@
     <w:semiHidden/>
     <w:unhideWhenUsed/>
     <w:qFormat/>
-    <w:rsid w:val="00F132C7"/>
+    <w:rsid w:val="00C81742"/>
     <w:pPr>
       <w:keepNext/>
       <w:keepLines/>
@@ -1835,7 +1964,7 @@
     <w:semiHidden/>
     <w:unhideWhenUsed/>
     <w:qFormat/>
-    <w:rsid w:val="00F132C7"/>
+    <w:rsid w:val="00C81742"/>
     <w:pPr>
       <w:keepNext/>
       <w:keepLines/>
@@ -1856,7 +1985,7 @@
     <w:semiHidden/>
     <w:unhideWhenUsed/>
     <w:qFormat/>
-    <w:rsid w:val="00F132C7"/>
+    <w:rsid w:val="00C81742"/>
     <w:pPr>
       <w:keepNext/>
       <w:keepLines/>
@@ -1879,7 +2008,7 @@
     <w:semiHidden/>
     <w:unhideWhenUsed/>
     <w:qFormat/>
-    <w:rsid w:val="00F132C7"/>
+    <w:rsid w:val="00C81742"/>
     <w:pPr>
       <w:keepNext/>
       <w:keepLines/>
@@ -1923,7 +2052,7 @@
     <w:basedOn w:val="DefaultParagraphFont"/>
     <w:link w:val="Heading1"/>
     <w:uiPriority w:val="9"/>
-    <w:rsid w:val="00F132C7"/>
+    <w:rsid w:val="00C81742"/>
     <w:rPr>
       <w:rFonts w:asciiTheme="majorHAnsi" w:eastAsiaTheme="majorEastAsia" w:hAnsiTheme="majorHAnsi" w:cstheme="majorBidi"/>
       <w:color w:val="0F4761" w:themeColor="accent1" w:themeShade="BF"/>
@@ -1937,7 +2066,7 @@
     <w:link w:val="Heading2"/>
     <w:uiPriority w:val="9"/>
     <w:semiHidden/>
-    <w:rsid w:val="00F132C7"/>
+    <w:rsid w:val="00C81742"/>
     <w:rPr>
       <w:rFonts w:asciiTheme="majorHAnsi" w:eastAsiaTheme="majorEastAsia" w:hAnsiTheme="majorHAnsi" w:cstheme="majorBidi"/>
       <w:color w:val="0F4761" w:themeColor="accent1" w:themeShade="BF"/>
@@ -1951,7 +2080,7 @@
     <w:link w:val="Heading3"/>
     <w:uiPriority w:val="9"/>
     <w:semiHidden/>
-    <w:rsid w:val="00F132C7"/>
+    <w:rsid w:val="00C81742"/>
     <w:rPr>
       <w:rFonts w:eastAsiaTheme="majorEastAsia" w:cstheme="majorBidi"/>
       <w:color w:val="0F4761" w:themeColor="accent1" w:themeShade="BF"/>
@@ -1965,7 +2094,7 @@
     <w:link w:val="Heading4"/>
     <w:uiPriority w:val="9"/>
     <w:semiHidden/>
-    <w:rsid w:val="00F132C7"/>
+    <w:rsid w:val="00C81742"/>
     <w:rPr>
       <w:rFonts w:eastAsiaTheme="majorEastAsia" w:cstheme="majorBidi"/>
       <w:i/>
@@ -1979,7 +2108,7 @@
     <w:link w:val="Heading5"/>
     <w:uiPriority w:val="9"/>
     <w:semiHidden/>
-    <w:rsid w:val="00F132C7"/>
+    <w:rsid w:val="00C81742"/>
     <w:rPr>
       <w:rFonts w:eastAsiaTheme="majorEastAsia" w:cstheme="majorBidi"/>
       <w:color w:val="0F4761" w:themeColor="accent1" w:themeShade="BF"/>
@@ -1991,7 +2120,7 @@
     <w:link w:val="Heading6"/>
     <w:uiPriority w:val="9"/>
     <w:semiHidden/>
-    <w:rsid w:val="00F132C7"/>
+    <w:rsid w:val="00C81742"/>
     <w:rPr>
       <w:rFonts w:eastAsiaTheme="majorEastAsia" w:cstheme="majorBidi"/>
       <w:i/>
@@ -2005,7 +2134,7 @@
     <w:link w:val="Heading7"/>
     <w:uiPriority w:val="9"/>
     <w:semiHidden/>
-    <w:rsid w:val="00F132C7"/>
+    <w:rsid w:val="00C81742"/>
     <w:rPr>
       <w:rFonts w:eastAsiaTheme="majorEastAsia" w:cstheme="majorBidi"/>
       <w:color w:val="595959" w:themeColor="text1" w:themeTint="A6"/>
@@ -2017,7 +2146,7 @@
     <w:link w:val="Heading8"/>
     <w:uiPriority w:val="9"/>
     <w:semiHidden/>
-    <w:rsid w:val="00F132C7"/>
+    <w:rsid w:val="00C81742"/>
     <w:rPr>
       <w:rFonts w:eastAsiaTheme="majorEastAsia" w:cstheme="majorBidi"/>
       <w:i/>
@@ -2031,7 +2160,7 @@
     <w:link w:val="Heading9"/>
     <w:uiPriority w:val="9"/>
     <w:semiHidden/>
-    <w:rsid w:val="00F132C7"/>
+    <w:rsid w:val="00C81742"/>
     <w:rPr>
       <w:rFonts w:eastAsiaTheme="majorEastAsia" w:cstheme="majorBidi"/>
       <w:color w:val="272727" w:themeColor="text1" w:themeTint="D8"/>
@@ -2044,7 +2173,7 @@
     <w:link w:val="TitleChar"/>
     <w:uiPriority w:val="10"/>
     <w:qFormat/>
-    <w:rsid w:val="00F132C7"/>
+    <w:rsid w:val="00C81742"/>
     <w:pPr>
       <w:spacing w:after="80" w:line="240" w:lineRule="auto"/>
       <w:contextualSpacing/>
@@ -2062,7 +2191,7 @@
     <w:basedOn w:val="DefaultParagraphFont"/>
     <w:link w:val="Title"/>
     <w:uiPriority w:val="10"/>
-    <w:rsid w:val="00F132C7"/>
+    <w:rsid w:val="00C81742"/>
     <w:rPr>
       <w:rFonts w:asciiTheme="majorHAnsi" w:eastAsiaTheme="majorEastAsia" w:hAnsiTheme="majorHAnsi" w:cstheme="majorBidi"/>
       <w:spacing w:val="-10"/>
@@ -2078,7 +2207,7 @@
     <w:link w:val="SubtitleChar"/>
     <w:uiPriority w:val="11"/>
     <w:qFormat/>
-    <w:rsid w:val="00F132C7"/>
+    <w:rsid w:val="00C81742"/>
     <w:pPr>
       <w:numPr>
         <w:ilvl w:val="1"/>
@@ -2097,7 +2226,7 @@
     <w:basedOn w:val="DefaultParagraphFont"/>
     <w:link w:val="Subtitle"/>
     <w:uiPriority w:val="11"/>
-    <w:rsid w:val="00F132C7"/>
+    <w:rsid w:val="00C81742"/>
     <w:rPr>
       <w:rFonts w:eastAsiaTheme="majorEastAsia" w:cstheme="majorBidi"/>
       <w:color w:val="595959" w:themeColor="text1" w:themeTint="A6"/>
@@ -2113,7 +2242,7 @@
     <w:link w:val="QuoteChar"/>
     <w:uiPriority w:val="29"/>
     <w:qFormat/>
-    <w:rsid w:val="00F132C7"/>
+    <w:rsid w:val="00C81742"/>
     <w:pPr>
       <w:spacing w:before="160"/>
       <w:jc w:val="center"/>
@@ -2129,7 +2258,7 @@
     <w:basedOn w:val="DefaultParagraphFont"/>
     <w:link w:val="Quote"/>
     <w:uiPriority w:val="29"/>
-    <w:rsid w:val="00F132C7"/>
+    <w:rsid w:val="00C81742"/>
     <w:rPr>
       <w:i/>
       <w:iCs/>
@@ -2141,7 +2270,7 @@
     <w:basedOn w:val="Normal"/>
     <w:uiPriority w:val="34"/>
     <w:qFormat/>
-    <w:rsid w:val="00F132C7"/>
+    <w:rsid w:val="00C81742"/>
     <w:pPr>
       <w:ind w:left="720"/>
       <w:contextualSpacing/>
@@ -2152,7 +2281,7 @@
     <w:basedOn w:val="DefaultParagraphFont"/>
     <w:uiPriority w:val="21"/>
     <w:qFormat/>
-    <w:rsid w:val="00F132C7"/>
+    <w:rsid w:val="00C81742"/>
     <w:rPr>
       <w:i/>
       <w:iCs/>
@@ -2166,7 +2295,7 @@
     <w:link w:val="IntenseQuoteChar"/>
     <w:uiPriority w:val="30"/>
     <w:qFormat/>
-    <w:rsid w:val="00F132C7"/>
+    <w:rsid w:val="00C81742"/>
     <w:pPr>
       <w:pBdr>
         <w:top w:val="single" w:sz="4" w:space="10" w:color="0F4761" w:themeColor="accent1" w:themeShade="BF"/>
@@ -2187,7 +2316,7 @@
     <w:basedOn w:val="DefaultParagraphFont"/>
     <w:link w:val="IntenseQuote"/>
     <w:uiPriority w:val="30"/>
-    <w:rsid w:val="00F132C7"/>
+    <w:rsid w:val="00C81742"/>
     <w:rPr>
       <w:i/>
       <w:iCs/>
@@ -2199,50 +2328,13 @@
     <w:basedOn w:val="DefaultParagraphFont"/>
     <w:uiPriority w:val="32"/>
     <w:qFormat/>
-    <w:rsid w:val="00F132C7"/>
+    <w:rsid w:val="00C81742"/>
     <w:rPr>
       <w:b/>
       <w:bCs/>
       <w:smallCaps/>
       <w:color w:val="0F4761" w:themeColor="accent1" w:themeShade="BF"/>
       <w:spacing w:val="5"/>
-    </w:rPr>
-  </w:style>
-  <w:style w:type="paragraph" w:styleId="NormalWeb">
-    <w:name w:val="Normal (Web)"/>
-    <w:basedOn w:val="Normal"/>
-    <w:uiPriority w:val="99"/>
-    <w:unhideWhenUsed/>
-    <w:rsid w:val="00F132C7"/>
-    <w:pPr>
-      <w:spacing w:before="100" w:beforeAutospacing="1" w:after="100" w:afterAutospacing="1" w:line="240" w:lineRule="auto"/>
-    </w:pPr>
-    <w:rPr>
-      <w:rFonts w:ascii="Times New Roman" w:hAnsi="Times New Roman" w:cs="Times New Roman"/>
-      <w:kern w:val="0"/>
-      <w14:ligatures w14:val="none"/>
-    </w:rPr>
-  </w:style>
-  <w:style w:type="character" w:styleId="Strong">
-    <w:name w:val="Strong"/>
-    <w:basedOn w:val="DefaultParagraphFont"/>
-    <w:uiPriority w:val="22"/>
-    <w:qFormat/>
-    <w:rsid w:val="00F132C7"/>
-    <w:rPr>
-      <w:b/>
-      <w:bCs/>
-    </w:rPr>
-  </w:style>
-  <w:style w:type="character" w:styleId="Emphasis">
-    <w:name w:val="Emphasis"/>
-    <w:basedOn w:val="DefaultParagraphFont"/>
-    <w:uiPriority w:val="20"/>
-    <w:qFormat/>
-    <w:rsid w:val="00F132C7"/>
-    <w:rPr>
-      <w:i/>
-      <w:iCs/>
     </w:rPr>
   </w:style>
   <w:style w:type="paragraph" w:styleId="HTMLPreformatted">
@@ -2251,7 +2343,7 @@
     <w:link w:val="HTMLPreformattedChar"/>
     <w:uiPriority w:val="99"/>
     <w:unhideWhenUsed/>
-    <w:rsid w:val="00F132C7"/>
+    <w:rsid w:val="00C81742"/>
     <w:pPr>
       <w:tabs>
         <w:tab w:val="left" w:pos="916"/>
@@ -2286,7 +2378,7 @@
     <w:basedOn w:val="DefaultParagraphFont"/>
     <w:link w:val="HTMLPreformatted"/>
     <w:uiPriority w:val="99"/>
-    <w:rsid w:val="00F132C7"/>
+    <w:rsid w:val="00C81742"/>
     <w:rPr>
       <w:rFonts w:ascii="Courier New" w:hAnsi="Courier New" w:cs="Courier New"/>
       <w:kern w:val="0"/>
@@ -2301,11 +2393,38 @@
     <w:uiPriority w:val="99"/>
     <w:semiHidden/>
     <w:unhideWhenUsed/>
-    <w:rsid w:val="00F132C7"/>
+    <w:rsid w:val="00C81742"/>
     <w:rPr>
       <w:rFonts w:ascii="Courier New" w:eastAsiaTheme="minorEastAsia" w:hAnsi="Courier New" w:cs="Courier New"/>
       <w:sz w:val="20"/>
       <w:szCs w:val="20"/>
+    </w:rPr>
+  </w:style>
+  <w:style w:type="paragraph" w:styleId="NormalWeb">
+    <w:name w:val="Normal (Web)"/>
+    <w:basedOn w:val="Normal"/>
+    <w:uiPriority w:val="99"/>
+    <w:semiHidden/>
+    <w:unhideWhenUsed/>
+    <w:rsid w:val="00C81742"/>
+    <w:pPr>
+      <w:spacing w:before="100" w:beforeAutospacing="1" w:after="100" w:afterAutospacing="1" w:line="240" w:lineRule="auto"/>
+    </w:pPr>
+    <w:rPr>
+      <w:rFonts w:ascii="Times New Roman" w:hAnsi="Times New Roman" w:cs="Times New Roman"/>
+      <w:kern w:val="0"/>
+      <w14:ligatures w14:val="none"/>
+    </w:rPr>
+  </w:style>
+  <w:style w:type="character" w:styleId="Strong">
+    <w:name w:val="Strong"/>
+    <w:basedOn w:val="DefaultParagraphFont"/>
+    <w:uiPriority w:val="22"/>
+    <w:qFormat/>
+    <w:rsid w:val="00C81742"/>
+    <w:rPr>
+      <w:b/>
+      <w:bCs/>
     </w:rPr>
   </w:style>
 </w:styles>
